--- a/docs/MMITSS_SEMP_PhaseIII.docx
+++ b/docs/MMITSS_SEMP_PhaseIII.docx
@@ -10,8 +10,6 @@
           <w:szCs w:val="15"/>
         </w:rPr>
       </w:pPr>
-      <w:bookmarkStart w:id="0" w:name="_GoBack"/>
-      <w:bookmarkEnd w:id="0"/>
     </w:p>
     <w:p>
       <w:pPr>
@@ -1811,6 +1809,11 @@
             <w:pPr>
               <w:jc w:val="center"/>
             </w:pPr>
+            <w:ins w:id="0" w:author="sherilyn.keaton@gmail.com" w:date="2018-07-16T17:57:00Z">
+              <w:r>
+                <w:t>1.0</w:t>
+              </w:r>
+            </w:ins>
           </w:p>
           <w:p>
             <w:pPr>
@@ -1848,6 +1851,11 @@
             <w:pPr>
               <w:jc w:val="center"/>
             </w:pPr>
+            <w:ins w:id="1" w:author="sherilyn.keaton@gmail.com" w:date="2018-07-16T17:57:00Z">
+              <w:r>
+                <w:t>7/16/2018</w:t>
+              </w:r>
+            </w:ins>
           </w:p>
           <w:p>
             <w:pPr>
@@ -1912,6 +1920,8 @@
             <w:pPr>
               <w:jc w:val="center"/>
             </w:pPr>
+            <w:bookmarkStart w:id="2" w:name="_GoBack"/>
+            <w:bookmarkEnd w:id="2"/>
           </w:p>
         </w:tc>
         <w:tc>
@@ -4363,7 +4373,7 @@
       <w:pPr>
         <w:pStyle w:val="Heading1"/>
       </w:pPr>
-      <w:bookmarkStart w:id="1" w:name="_Toc517711165"/>
+      <w:bookmarkStart w:id="3" w:name="_Toc517711165"/>
       <w:r>
         <w:lastRenderedPageBreak/>
         <w:t>SECTION</w:t>
@@ -4389,7 +4399,7 @@
       <w:r>
         <w:t>PURPOSE OF DOCUMENT</w:t>
       </w:r>
-      <w:bookmarkEnd w:id="1"/>
+      <w:bookmarkEnd w:id="3"/>
     </w:p>
     <w:p>
       <w:pPr>
@@ -4496,7 +4506,7 @@
       <w:pPr>
         <w:pStyle w:val="Heading1"/>
       </w:pPr>
-      <w:bookmarkStart w:id="2" w:name="_Toc517711166"/>
+      <w:bookmarkStart w:id="4" w:name="_Toc517711166"/>
       <w:r>
         <w:t>SECTION</w:t>
       </w:r>
@@ -4521,26 +4531,26 @@
       <w:r>
         <w:t>SCOPE OF PROJECT</w:t>
       </w:r>
-      <w:bookmarkEnd w:id="2"/>
+      <w:bookmarkEnd w:id="4"/>
     </w:p>
     <w:p/>
     <w:p>
       <w:pPr>
         <w:pStyle w:val="Heading2"/>
       </w:pPr>
-      <w:bookmarkStart w:id="3" w:name="_Toc517284349"/>
-      <w:bookmarkStart w:id="4" w:name="_Toc517711167"/>
+      <w:bookmarkStart w:id="5" w:name="_Toc517284349"/>
+      <w:bookmarkStart w:id="6" w:name="_Toc517711167"/>
       <w:r>
         <w:t>2.1</w:t>
       </w:r>
       <w:r>
         <w:tab/>
       </w:r>
-      <w:bookmarkEnd w:id="3"/>
+      <w:bookmarkEnd w:id="5"/>
       <w:r>
         <w:t>Project Summary</w:t>
       </w:r>
-      <w:bookmarkEnd w:id="4"/>
+      <w:bookmarkEnd w:id="6"/>
     </w:p>
     <w:p/>
     <w:p>
@@ -4638,7 +4648,7 @@
       <w:pPr>
         <w:pStyle w:val="Heading2"/>
       </w:pPr>
-      <w:bookmarkStart w:id="5" w:name="_Toc517711168"/>
+      <w:bookmarkStart w:id="7" w:name="_Toc517711168"/>
       <w:r>
         <w:t>2.2</w:t>
       </w:r>
@@ -4648,7 +4658,7 @@
       <w:r>
         <w:t>Program Organization and Stakeholders</w:t>
       </w:r>
-      <w:bookmarkEnd w:id="5"/>
+      <w:bookmarkEnd w:id="7"/>
       <w:r>
         <w:t xml:space="preserve"> </w:t>
       </w:r>
@@ -4671,8 +4681,8 @@
       <w:pPr>
         <w:pStyle w:val="Caption"/>
       </w:pPr>
-      <w:bookmarkStart w:id="6" w:name="_Ref517618394"/>
-      <w:bookmarkStart w:id="7" w:name="_Toc517711187"/>
+      <w:bookmarkStart w:id="8" w:name="_Ref517618394"/>
+      <w:bookmarkStart w:id="9" w:name="_Toc517711187"/>
       <w:r>
         <w:t xml:space="preserve">Table </w:t>
       </w:r>
@@ -4706,11 +4716,11 @@
         </w:rPr>
         <w:fldChar w:fldCharType="end"/>
       </w:r>
-      <w:bookmarkEnd w:id="6"/>
+      <w:bookmarkEnd w:id="8"/>
       <w:r>
         <w:t xml:space="preserve"> Program Roles and Responsibilities</w:t>
       </w:r>
-      <w:bookmarkEnd w:id="7"/>
+      <w:bookmarkEnd w:id="9"/>
     </w:p>
     <w:p/>
     <w:tbl>
@@ -5908,7 +5918,7 @@
       <w:pPr>
         <w:pStyle w:val="Heading1"/>
       </w:pPr>
-      <w:bookmarkStart w:id="8" w:name="_Toc517711169"/>
+      <w:bookmarkStart w:id="10" w:name="_Toc517711169"/>
       <w:r>
         <w:t>SECTION</w:t>
       </w:r>
@@ -5932,49 +5942,49 @@
       </w:r>
       <w:r>
         <w:t>TECHNICAL PLANNING AND CONTROL</w:t>
-      </w:r>
-      <w:bookmarkEnd w:id="8"/>
-    </w:p>
-    <w:p/>
-    <w:p>
-      <w:r>
-        <w:t>This section lays out the plan for the systems engineering activities and is written in close synchronization with the Project Management Plan (PMP) for Phase III. Although duplication between the PMP and SEMP has been minimized, further expansion of the systems engineering effort in this document will rely on similar high level descriptions that may appear in both documents.</w:t>
-      </w:r>
-    </w:p>
-    <w:p>
-      <w:pPr>
-        <w:pStyle w:val="Heading2"/>
-      </w:pPr>
-      <w:bookmarkStart w:id="9" w:name="_Ref517624206"/>
-      <w:bookmarkStart w:id="10" w:name="_Toc517711170"/>
-      <w:r>
-        <w:t>3</w:t>
-      </w:r>
-      <w:r>
-        <w:t>.1</w:t>
-      </w:r>
-      <w:r>
-        <w:tab/>
-      </w:r>
-      <w:bookmarkEnd w:id="9"/>
-      <w:r>
-        <w:t>Open Source Project</w:t>
       </w:r>
       <w:bookmarkEnd w:id="10"/>
     </w:p>
     <w:p/>
     <w:p>
       <w:r>
-        <w:t>This project includes software development and documentation creation and updates. This project is also intended t</w:t>
-      </w:r>
-      <w:r>
-        <w:t>o produce Open Source Software. All software will be delivered to the FHWA Open Source Application Development Portal (OSADP) to support further development outside of this systems engineering process.</w:t>
-      </w:r>
-      <w:r>
-        <w:t xml:space="preserve"> </w:t>
+        <w:t>This section lays out the plan for the systems engineering activities and is written in close synchronization with the Project Management Plan (PMP) for Phase III. Although duplication between the PMP and SEMP has been minimized, further expansion of the systems engineering effort in this document will rely on similar high level descriptions that may appear in both documents.</w:t>
       </w:r>
     </w:p>
     <w:p>
+      <w:pPr>
+        <w:pStyle w:val="Heading2"/>
+      </w:pPr>
+      <w:bookmarkStart w:id="11" w:name="_Ref517624206"/>
+      <w:bookmarkStart w:id="12" w:name="_Toc517711170"/>
+      <w:r>
+        <w:t>3</w:t>
+      </w:r>
+      <w:r>
+        <w:t>.1</w:t>
+      </w:r>
+      <w:r>
+        <w:tab/>
+      </w:r>
+      <w:bookmarkEnd w:id="11"/>
+      <w:r>
+        <w:t>Open Source Project</w:t>
+      </w:r>
+      <w:bookmarkEnd w:id="12"/>
+    </w:p>
+    <w:p/>
+    <w:p>
+      <w:r>
+        <w:t>This project includes software development and documentation creation and updates. This project is also intended t</w:t>
+      </w:r>
+      <w:r>
+        <w:t>o produce Open Source Software. All software will be delivered to the FHWA Open Source Application Development Portal (OSADP) to support further development outside of this systems engineering process.</w:t>
+      </w:r>
+      <w:r>
+        <w:t xml:space="preserve"> </w:t>
+      </w:r>
+    </w:p>
+    <w:p>
       <w:r>
         <w:t xml:space="preserve">In order to </w:t>
       </w:r>
@@ -6008,7 +6018,7 @@
       <w:r>
         <w:fldChar w:fldCharType="separate"/>
       </w:r>
-      <w:ins w:id="11" w:author="sherilyn.keaton@gmail.com" w:date="2018-06-25T17:33:00Z">
+      <w:ins w:id="13" w:author="sherilyn.keaton@gmail.com" w:date="2018-06-25T17:33:00Z">
         <w:r>
           <w:t xml:space="preserve">Table </w:t>
         </w:r>
@@ -6019,7 +6029,7 @@
           <w:t>1</w:t>
         </w:r>
       </w:ins>
-      <w:del w:id="12" w:author="sherilyn.keaton@gmail.com" w:date="2018-06-25T17:33:00Z">
+      <w:del w:id="14" w:author="sherilyn.keaton@gmail.com" w:date="2018-06-25T17:33:00Z">
         <w:r>
           <w:delText>Table</w:delText>
         </w:r>
@@ -6050,14 +6060,14 @@
       <w:pPr>
         <w:pStyle w:val="Caption"/>
       </w:pPr>
-      <w:bookmarkStart w:id="13" w:name="_Ref517618220"/>
-      <w:bookmarkStart w:id="14" w:name="_Ref517618298"/>
+      <w:bookmarkStart w:id="15" w:name="_Ref517618220"/>
+      <w:bookmarkStart w:id="16" w:name="_Ref517618298"/>
     </w:p>
     <w:p>
       <w:pPr>
         <w:pStyle w:val="Caption"/>
       </w:pPr>
-      <w:bookmarkStart w:id="15" w:name="_Toc517711188"/>
+      <w:bookmarkStart w:id="17" w:name="_Toc517711188"/>
       <w:r>
         <w:t xml:space="preserve">Table </w:t>
       </w:r>
@@ -6094,9 +6104,9 @@
       <w:r>
         <w:t xml:space="preserve"> Open Source Development Tools</w:t>
       </w:r>
-      <w:bookmarkEnd w:id="13"/>
-      <w:bookmarkEnd w:id="14"/>
       <w:bookmarkEnd w:id="15"/>
+      <w:bookmarkEnd w:id="16"/>
+      <w:bookmarkEnd w:id="17"/>
     </w:p>
     <w:p/>
     <w:tbl>
@@ -6641,7 +6651,7 @@
       <w:pPr>
         <w:pStyle w:val="Heading1"/>
       </w:pPr>
-      <w:bookmarkStart w:id="16" w:name="_Toc517711171"/>
+      <w:bookmarkStart w:id="18" w:name="_Toc517711171"/>
       <w:r>
         <w:t>SECTION</w:t>
       </w:r>
@@ -6666,7 +6676,7 @@
       <w:r>
         <w:t>SYSTEMS ENGINEERING PROCESS</w:t>
       </w:r>
-      <w:bookmarkEnd w:id="16"/>
+      <w:bookmarkEnd w:id="18"/>
     </w:p>
     <w:p/>
     <w:p>
@@ -6682,7 +6692,7 @@
       <w:r>
         <w:fldChar w:fldCharType="separate"/>
       </w:r>
-      <w:ins w:id="17" w:author="sherilyn.keaton@gmail.com" w:date="2018-06-25T17:33:00Z">
+      <w:ins w:id="19" w:author="sherilyn.keaton@gmail.com" w:date="2018-06-25T17:33:00Z">
         <w:r>
           <w:rPr>
             <w:b/>
@@ -6691,7 +6701,7 @@
           <w:t>Error! Reference source not found.</w:t>
         </w:r>
       </w:ins>
-      <w:del w:id="18" w:author="sherilyn.keaton@gmail.com" w:date="2018-06-25T17:33:00Z">
+      <w:del w:id="20" w:author="sherilyn.keaton@gmail.com" w:date="2018-06-25T17:33:00Z">
         <w:r>
           <w:delText xml:space="preserve">Figure </w:delText>
         </w:r>
@@ -6847,7 +6857,7 @@
       <w:pPr>
         <w:pStyle w:val="Caption"/>
       </w:pPr>
-      <w:bookmarkStart w:id="19" w:name="_Toc517711185"/>
+      <w:bookmarkStart w:id="21" w:name="_Toc517711185"/>
       <w:r>
         <w:t xml:space="preserve">Figure </w:t>
       </w:r>
@@ -6887,14 +6897,14 @@
       <w:r>
         <w:t>Systems Engineering Management Planning on the Systems Engineering Life Cycle Line</w:t>
       </w:r>
-      <w:bookmarkEnd w:id="19"/>
+      <w:bookmarkEnd w:id="21"/>
     </w:p>
     <w:p/>
     <w:p>
       <w:pPr>
         <w:pStyle w:val="Heading2"/>
       </w:pPr>
-      <w:bookmarkStart w:id="20" w:name="_Toc517711172"/>
+      <w:bookmarkStart w:id="22" w:name="_Toc517711172"/>
       <w:r>
         <w:rPr>
           <w:bCs w:val="0"/>
@@ -6919,7 +6929,7 @@
         </w:rPr>
         <w:t xml:space="preserve"> Work Breakdown Structure</w:t>
       </w:r>
-      <w:bookmarkEnd w:id="20"/>
+      <w:bookmarkEnd w:id="22"/>
     </w:p>
     <w:p/>
     <w:p>
@@ -7057,9 +7067,14 @@
         <w:rPr>
           <w:rFonts w:cs="Times New Roman"/>
         </w:rPr>
+      </w:r>
+      <w:r>
+        <w:rPr>
+          <w:rFonts w:cs="Times New Roman"/>
+        </w:rPr>
         <w:fldChar w:fldCharType="separate"/>
       </w:r>
-      <w:ins w:id="21" w:author="sherilyn.keaton@gmail.com" w:date="2018-06-25T17:33:00Z">
+      <w:ins w:id="23" w:author="sherilyn.keaton@gmail.com" w:date="2018-06-25T17:33:00Z">
         <w:r>
           <w:rPr>
             <w:rFonts w:cs="Times New Roman"/>
@@ -7069,7 +7084,7 @@
           <w:t>Error! Reference source not found.</w:t>
         </w:r>
       </w:ins>
-      <w:del w:id="22" w:author="sherilyn.keaton@gmail.com" w:date="2018-06-25T17:33:00Z">
+      <w:del w:id="24" w:author="sherilyn.keaton@gmail.com" w:date="2018-06-25T17:33:00Z">
         <w:r>
           <w:delText xml:space="preserve">Table </w:delText>
         </w:r>
@@ -7115,7 +7130,7 @@
         </w:rPr>
         <w:fldChar w:fldCharType="separate"/>
       </w:r>
-      <w:ins w:id="23" w:author="sherilyn.keaton@gmail.com" w:date="2018-06-25T17:33:00Z">
+      <w:ins w:id="25" w:author="sherilyn.keaton@gmail.com" w:date="2018-06-25T17:33:00Z">
         <w:r>
           <w:t xml:space="preserve">Figure </w:t>
         </w:r>
@@ -7155,7 +7170,7 @@
         </w:rPr>
         <w:fldChar w:fldCharType="separate"/>
       </w:r>
-      <w:ins w:id="24" w:author="sherilyn.keaton@gmail.com" w:date="2018-06-25T17:33:00Z">
+      <w:ins w:id="26" w:author="sherilyn.keaton@gmail.com" w:date="2018-06-25T17:33:00Z">
         <w:r>
           <w:t xml:space="preserve">Figure </w:t>
         </w:r>
@@ -7169,7 +7184,7 @@
           <w:t xml:space="preserve"> Phase III Project Schedule</w:t>
         </w:r>
       </w:ins>
-      <w:del w:id="25" w:author="sherilyn.keaton@gmail.com" w:date="2018-06-25T17:33:00Z">
+      <w:del w:id="27" w:author="sherilyn.keaton@gmail.com" w:date="2018-06-25T17:33:00Z">
         <w:r>
           <w:delText xml:space="preserve">Figure </w:delText>
         </w:r>
@@ -7201,7 +7216,7 @@
       <w:pPr>
         <w:pStyle w:val="Caption"/>
       </w:pPr>
-      <w:bookmarkStart w:id="26" w:name="_Toc517711189"/>
+      <w:bookmarkStart w:id="28" w:name="_Toc517711189"/>
       <w:r>
         <w:t xml:space="preserve">Table </w:t>
       </w:r>
@@ -7238,7 +7253,7 @@
       <w:r>
         <w:t xml:space="preserve"> Project Deliverables By Task</w:t>
       </w:r>
-      <w:bookmarkEnd w:id="26"/>
+      <w:bookmarkEnd w:id="28"/>
     </w:p>
     <w:p/>
     <w:tbl>
@@ -9899,7 +9914,7 @@
           <w:bCs w:val="0"/>
         </w:rPr>
       </w:pPr>
-      <w:bookmarkStart w:id="27" w:name="_Toc517711173"/>
+      <w:bookmarkStart w:id="29" w:name="_Toc517711173"/>
       <w:r>
         <w:rPr>
           <w:bCs w:val="0"/>
@@ -9924,7 +9939,7 @@
         </w:rPr>
         <w:t>Description</w:t>
       </w:r>
-      <w:bookmarkEnd w:id="27"/>
+      <w:bookmarkEnd w:id="29"/>
     </w:p>
     <w:p/>
     <w:p>
@@ -9936,7 +9951,7 @@
       <w:pPr>
         <w:pStyle w:val="Caption"/>
       </w:pPr>
-      <w:bookmarkStart w:id="28" w:name="_Toc517711190"/>
+      <w:bookmarkStart w:id="30" w:name="_Toc517711190"/>
       <w:r>
         <w:t xml:space="preserve">Table </w:t>
       </w:r>
@@ -9973,7 +9988,7 @@
       <w:r>
         <w:t xml:space="preserve"> Work Description By Task</w:t>
       </w:r>
-      <w:bookmarkEnd w:id="28"/>
+      <w:bookmarkEnd w:id="30"/>
     </w:p>
     <w:p/>
     <w:tbl>
@@ -12242,7 +12257,7 @@
           <w:bCs w:val="0"/>
         </w:rPr>
       </w:pPr>
-      <w:bookmarkStart w:id="29" w:name="_Toc517711174"/>
+      <w:bookmarkStart w:id="31" w:name="_Toc517711174"/>
       <w:r>
         <w:rPr>
           <w:bCs w:val="0"/>
@@ -12267,7 +12282,7 @@
         </w:rPr>
         <w:t>Schedule</w:t>
       </w:r>
-      <w:bookmarkEnd w:id="29"/>
+      <w:bookmarkEnd w:id="31"/>
     </w:p>
     <w:p/>
     <w:p>
@@ -12283,7 +12298,7 @@
       <w:r>
         <w:fldChar w:fldCharType="separate"/>
       </w:r>
-      <w:ins w:id="30" w:author="sherilyn.keaton@gmail.com" w:date="2018-06-25T17:33:00Z">
+      <w:ins w:id="32" w:author="sherilyn.keaton@gmail.com" w:date="2018-06-25T17:33:00Z">
         <w:r>
           <w:t xml:space="preserve">Figure </w:t>
         </w:r>
@@ -12294,7 +12309,7 @@
           <w:t>2</w:t>
         </w:r>
       </w:ins>
-      <w:del w:id="31" w:author="sherilyn.keaton@gmail.com" w:date="2018-06-25T17:33:00Z">
+      <w:del w:id="33" w:author="sherilyn.keaton@gmail.com" w:date="2018-06-25T17:33:00Z">
         <w:r>
           <w:delText xml:space="preserve">Figure </w:delText>
         </w:r>
@@ -12388,36 +12403,26 @@
       <w:pPr>
         <w:pStyle w:val="Caption"/>
       </w:pPr>
-      <w:bookmarkStart w:id="32" w:name="_Ref517626913"/>
-      <w:bookmarkStart w:id="33" w:name="_Ref517627164"/>
-      <w:bookmarkStart w:id="34" w:name="_Toc517711186"/>
+      <w:bookmarkStart w:id="34" w:name="_Ref517626913"/>
+      <w:bookmarkStart w:id="35" w:name="_Ref517627164"/>
+      <w:bookmarkStart w:id="36" w:name="_Toc517711186"/>
       <w:r>
         <w:t xml:space="preserve">Figure </w:t>
       </w:r>
-      <w:r>
-        <w:fldChar w:fldCharType="begin"/>
-      </w:r>
-      <w:r>
-        <w:instrText xml:space="preserve"> SEQ Figure \* ARABIC </w:instrText>
-      </w:r>
-      <w:r>
-        <w:fldChar w:fldCharType="separate"/>
-      </w:r>
-      <w:r>
-        <w:rPr>
-          <w:noProof/>
-        </w:rPr>
-        <w:t>2</w:t>
-      </w:r>
-      <w:r>
-        <w:fldChar w:fldCharType="end"/>
-      </w:r>
-      <w:bookmarkEnd w:id="32"/>
+      <w:fldSimple w:instr=" SEQ Figure \* ARABIC ">
+        <w:r>
+          <w:rPr>
+            <w:noProof/>
+          </w:rPr>
+          <w:t>2</w:t>
+        </w:r>
+      </w:fldSimple>
+      <w:bookmarkEnd w:id="34"/>
       <w:r>
         <w:t xml:space="preserve"> Phase III Project Schedule</w:t>
       </w:r>
-      <w:bookmarkEnd w:id="33"/>
-      <w:bookmarkEnd w:id="34"/>
+      <w:bookmarkEnd w:id="35"/>
+      <w:bookmarkEnd w:id="36"/>
     </w:p>
     <w:p>
       <w:pPr>
@@ -12428,7 +12433,7 @@
       <w:pPr>
         <w:pStyle w:val="Heading2"/>
       </w:pPr>
-      <w:bookmarkStart w:id="35" w:name="_Toc517711175"/>
+      <w:bookmarkStart w:id="37" w:name="_Toc517711175"/>
       <w:r>
         <w:t>4.4</w:t>
       </w:r>
@@ -12436,7 +12441,7 @@
         <w:tab/>
         <w:t>Configuration Management</w:t>
       </w:r>
-      <w:bookmarkEnd w:id="35"/>
+      <w:bookmarkEnd w:id="37"/>
     </w:p>
     <w:p>
       <w:pPr>
@@ -12464,7 +12469,7 @@
       <w:r>
         <w:fldChar w:fldCharType="separate"/>
       </w:r>
-      <w:ins w:id="36" w:author="sherilyn.keaton@gmail.com" w:date="2018-06-25T17:33:00Z">
+      <w:ins w:id="38" w:author="sherilyn.keaton@gmail.com" w:date="2018-06-25T17:33:00Z">
         <w:r>
           <w:t>3.1</w:t>
         </w:r>
@@ -12472,7 +12477,7 @@
           <w:tab/>
         </w:r>
       </w:ins>
-      <w:del w:id="37" w:author="sherilyn.keaton@gmail.com" w:date="2018-06-25T17:33:00Z">
+      <w:del w:id="39" w:author="sherilyn.keaton@gmail.com" w:date="2018-06-25T17:33:00Z">
         <w:r>
           <w:delText>Section 2.1</w:delText>
         </w:r>
@@ -12498,7 +12503,7 @@
       <w:pPr>
         <w:pStyle w:val="Caption"/>
       </w:pPr>
-      <w:bookmarkStart w:id="38" w:name="_Toc517711191"/>
+      <w:bookmarkStart w:id="40" w:name="_Toc517711191"/>
       <w:r>
         <w:lastRenderedPageBreak/>
         <w:t xml:space="preserve">Table </w:t>
@@ -12539,7 +12544,7 @@
       <w:r>
         <w:t>Work Product Identification</w:t>
       </w:r>
-      <w:bookmarkEnd w:id="38"/>
+      <w:bookmarkEnd w:id="40"/>
     </w:p>
     <w:p>
       <w:pPr>
@@ -13048,7 +13053,7 @@
       <w:pPr>
         <w:pStyle w:val="Heading1"/>
       </w:pPr>
-      <w:bookmarkStart w:id="39" w:name="_Toc517711176"/>
+      <w:bookmarkStart w:id="41" w:name="_Toc517711176"/>
       <w:r>
         <w:t>SECTION</w:t>
       </w:r>
@@ -13072,217 +13077,217 @@
       </w:r>
       <w:r>
         <w:t>TRANSITIONING CRITICAL TECHNOLOGIES</w:t>
-      </w:r>
-      <w:bookmarkEnd w:id="39"/>
-    </w:p>
-    <w:p>
-      <w:pPr>
-        <w:spacing w:before="19" w:after="0" w:line="220" w:lineRule="exact"/>
-      </w:pPr>
-    </w:p>
-    <w:p>
-      <w:pPr>
-        <w:spacing w:before="19" w:after="0" w:line="220" w:lineRule="exact"/>
-        <w:rPr>
-          <w:i/>
-        </w:rPr>
-      </w:pPr>
-      <w:r>
-        <w:rPr>
-          <w:i/>
-        </w:rPr>
-        <w:t>Risks come in many forms. They usually involve products that have not been built before. These might include novel hardware applications [e.g., new vehicle detector technology], novel software algorithms [e.g., a new approach to adaptive signal control], or challenging performance requirements [e.g., response times, and bandwidth]. Each must be identified as a risk. The technical tasks necessary to address that risk must be included in the SEMP.</w:t>
-      </w:r>
-    </w:p>
-    <w:p>
-      <w:pPr>
-        <w:spacing w:after="0"/>
-      </w:pPr>
-    </w:p>
-    <w:p>
-      <w:pPr>
-        <w:spacing w:after="0"/>
-      </w:pPr>
-    </w:p>
-    <w:p>
-      <w:pPr>
-        <w:spacing w:after="0"/>
-      </w:pPr>
-      <w:r>
-        <w:t xml:space="preserve">The technologies used in the MMITSS Phase III project are one generation newer than the technologies </w:t>
-      </w:r>
-      <w:proofErr w:type="gramStart"/>
-      <w:r>
-        <w:t>used  in</w:t>
-      </w:r>
-      <w:proofErr w:type="gramEnd"/>
-      <w:r>
-        <w:t xml:space="preserve"> the MMITSS Phase II Field Test and Demonstration in the Anthem, AZ and Palo Alto, CA testbeds. The newer generation hardware includes the Roadside Units (RSU), Onboard Units (OBU), and MMITSS Roadside Processors (MRP). Both the AZ and CA testbeds are using RSUs manufactured by </w:t>
-      </w:r>
-      <w:proofErr w:type="spellStart"/>
-      <w:r>
-        <w:t>Savari</w:t>
-      </w:r>
-      <w:proofErr w:type="spellEnd"/>
-      <w:r>
-        <w:t xml:space="preserve">. These units were developed based on the FHWA RSU 4.1 specification. However, preliminary testing has revealed some issues (risks) associated with the RSU 4.1 interface (Appendix C) that will require special consideration. Also, during the procurement process, two hardware/firmware issues were discovered that required </w:t>
-      </w:r>
-      <w:proofErr w:type="spellStart"/>
-      <w:r>
-        <w:t>Savari</w:t>
-      </w:r>
-      <w:proofErr w:type="spellEnd"/>
-      <w:r>
-        <w:t xml:space="preserve"> to provide rework. </w:t>
-      </w:r>
-      <w:proofErr w:type="spellStart"/>
-      <w:r>
-        <w:t>Savari</w:t>
-      </w:r>
-      <w:proofErr w:type="spellEnd"/>
-      <w:r>
-        <w:t xml:space="preserve"> continues to support the devices. </w:t>
-      </w:r>
-    </w:p>
-    <w:p>
-      <w:pPr>
-        <w:spacing w:after="0"/>
-      </w:pPr>
-    </w:p>
-    <w:p>
-      <w:pPr>
-        <w:spacing w:after="0"/>
-      </w:pPr>
-      <w:r>
-        <w:t xml:space="preserve">The OBUs are also of a new generation, but since there is no specification similar to the RSU 4.1 specification, there is no defined interface to the OBUs. The MMITSS Team is using some </w:t>
-      </w:r>
-      <w:proofErr w:type="spellStart"/>
-      <w:r>
-        <w:t>Savari</w:t>
-      </w:r>
-      <w:proofErr w:type="spellEnd"/>
-      <w:r>
-        <w:t xml:space="preserve"> IOBUY devices, but is also considering using devices from other manufacturers. Each device will require a custom interface built using a vendor supplied Integrated Development Environment (IDE). The team has the </w:t>
-      </w:r>
-      <w:proofErr w:type="spellStart"/>
-      <w:r>
-        <w:t>Savari</w:t>
-      </w:r>
-      <w:proofErr w:type="spellEnd"/>
-      <w:r>
-        <w:t xml:space="preserve"> IDE and won’t use other vendor’s OBUs if they don’t provide the IDE. </w:t>
-      </w:r>
-      <w:r>
-        <w:t>The differences will be addressed in the OBU Interface design effort.</w:t>
-      </w:r>
-    </w:p>
-    <w:p>
-      <w:pPr>
-        <w:spacing w:after="0"/>
-      </w:pPr>
-    </w:p>
-    <w:p>
-      <w:pPr>
-        <w:spacing w:after="0"/>
-      </w:pPr>
-      <w:r>
-        <w:t xml:space="preserve">The MRPs to be used in CA are the same as in Phase II, so it is known that they will meet the project needs. AZ will use the </w:t>
-      </w:r>
-      <w:proofErr w:type="spellStart"/>
-      <w:r>
-        <w:t>Econolite</w:t>
-      </w:r>
-      <w:proofErr w:type="spellEnd"/>
-      <w:r>
-        <w:t xml:space="preserve"> CVCP board for the MRP. This board was developed to be field hardened so that it can survive the hot temperatures in Maricopa County. The board uses a standard Linux operating system and openly available took chain. The AZ team has already tested and demonstrated the use of the board. </w:t>
-      </w:r>
-    </w:p>
-    <w:p>
-      <w:pPr>
-        <w:spacing w:after="0"/>
-      </w:pPr>
-    </w:p>
-    <w:p>
-      <w:pPr>
-        <w:spacing w:after="0"/>
-      </w:pPr>
-    </w:p>
-    <w:p>
-      <w:pPr>
-        <w:pStyle w:val="Heading1"/>
-      </w:pPr>
-      <w:bookmarkStart w:id="40" w:name="_Toc517711177"/>
-      <w:r>
-        <w:t>SECTION</w:t>
-      </w:r>
-      <w:r>
-        <w:rPr>
-          <w:spacing w:val="-13"/>
-        </w:rPr>
-        <w:t xml:space="preserve"> </w:t>
-      </w:r>
-      <w:r>
-        <w:t>6</w:t>
-      </w:r>
-      <w:r>
-        <w:t>.</w:t>
-      </w:r>
-      <w:r>
-        <w:t>0</w:t>
-      </w:r>
-      <w:r>
-        <w:rPr>
-          <w:spacing w:val="68"/>
-        </w:rPr>
-        <w:t xml:space="preserve"> </w:t>
-      </w:r>
-      <w:r>
-        <w:rPr>
-          <w:w w:val="99"/>
-        </w:rPr>
-        <w:t>INTEGRATION OF THE SYSTEM</w:t>
-      </w:r>
-      <w:bookmarkEnd w:id="40"/>
-    </w:p>
-    <w:p>
-      <w:pPr>
-        <w:spacing w:before="19" w:after="0" w:line="220" w:lineRule="exact"/>
-      </w:pPr>
-    </w:p>
-    <w:p>
-      <w:pPr>
-        <w:spacing w:before="19" w:after="0" w:line="220" w:lineRule="exact"/>
-        <w:rPr>
-          <w:i/>
-        </w:rPr>
-      </w:pPr>
-      <w:r>
-        <w:rPr>
-          <w:i/>
-        </w:rPr>
-        <w:t>This section describes the methods to be used to integrate the developed components into a functional system that meets the system requirements and is operationally supportable. The systems engineering process steps to be detailed here include: integration, verification, deployment, and the training necessary to support operations &amp; maintenance. Plans for validation of the system should also be covered. For each step, the resources [tools and personnel] are identified and products and criteria for each step defined.</w:t>
-      </w:r>
-    </w:p>
-    <w:p>
-      <w:pPr>
-        <w:pStyle w:val="Heading2"/>
-      </w:pPr>
-      <w:bookmarkStart w:id="41" w:name="_Toc517711178"/>
-      <w:r>
-        <w:t>6</w:t>
-      </w:r>
-      <w:r>
-        <w:t>.1</w:t>
-      </w:r>
-      <w:r>
-        <w:tab/>
-      </w:r>
-      <w:r>
-        <w:t>Integration</w:t>
       </w:r>
       <w:bookmarkEnd w:id="41"/>
     </w:p>
     <w:p>
+      <w:pPr>
+        <w:spacing w:before="19" w:after="0" w:line="220" w:lineRule="exact"/>
+      </w:pPr>
+    </w:p>
+    <w:p>
+      <w:pPr>
+        <w:spacing w:before="19" w:after="0" w:line="220" w:lineRule="exact"/>
+        <w:rPr>
+          <w:i/>
+        </w:rPr>
+      </w:pPr>
+      <w:r>
+        <w:rPr>
+          <w:i/>
+        </w:rPr>
+        <w:t>Risks come in many forms. They usually involve products that have not been built before. These might include novel hardware applications [e.g., new vehicle detector technology], novel software algorithms [e.g., a new approach to adaptive signal control], or challenging performance requirements [e.g., response times, and bandwidth]. Each must be identified as a risk. The technical tasks necessary to address that risk must be included in the SEMP.</w:t>
+      </w:r>
+    </w:p>
+    <w:p>
+      <w:pPr>
+        <w:spacing w:after="0"/>
+      </w:pPr>
+    </w:p>
+    <w:p>
+      <w:pPr>
+        <w:spacing w:after="0"/>
+      </w:pPr>
+    </w:p>
+    <w:p>
+      <w:pPr>
+        <w:spacing w:after="0"/>
+      </w:pPr>
+      <w:r>
+        <w:t xml:space="preserve">The technologies used in the MMITSS Phase III project are one generation newer than the technologies </w:t>
+      </w:r>
+      <w:proofErr w:type="gramStart"/>
+      <w:r>
+        <w:t>used  in</w:t>
+      </w:r>
+      <w:proofErr w:type="gramEnd"/>
+      <w:r>
+        <w:t xml:space="preserve"> the MMITSS Phase II Field Test and Demonstration in the Anthem, AZ and Palo Alto, CA testbeds. The newer generation hardware includes the Roadside Units (RSU), Onboard Units (OBU), and MMITSS Roadside Processors (MRP). Both the AZ and CA testbeds are using RSUs manufactured by </w:t>
+      </w:r>
+      <w:proofErr w:type="spellStart"/>
+      <w:r>
+        <w:t>Savari</w:t>
+      </w:r>
+      <w:proofErr w:type="spellEnd"/>
+      <w:r>
+        <w:t xml:space="preserve">. These units were developed based on the FHWA RSU 4.1 specification. However, preliminary testing has revealed some issues (risks) associated with the RSU 4.1 interface (Appendix C) that will require special consideration. Also, during the procurement process, two hardware/firmware issues were discovered that required </w:t>
+      </w:r>
+      <w:proofErr w:type="spellStart"/>
+      <w:r>
+        <w:t>Savari</w:t>
+      </w:r>
+      <w:proofErr w:type="spellEnd"/>
+      <w:r>
+        <w:t xml:space="preserve"> to provide rework. </w:t>
+      </w:r>
+      <w:proofErr w:type="spellStart"/>
+      <w:r>
+        <w:t>Savari</w:t>
+      </w:r>
+      <w:proofErr w:type="spellEnd"/>
+      <w:r>
+        <w:t xml:space="preserve"> continues to support the devices. </w:t>
+      </w:r>
+    </w:p>
+    <w:p>
+      <w:pPr>
+        <w:spacing w:after="0"/>
+      </w:pPr>
+    </w:p>
+    <w:p>
+      <w:pPr>
+        <w:spacing w:after="0"/>
+      </w:pPr>
+      <w:r>
+        <w:t xml:space="preserve">The OBUs are also of a new generation, but since there is no specification similar to the RSU 4.1 specification, there is no defined interface to the OBUs. The MMITSS Team is using some </w:t>
+      </w:r>
+      <w:proofErr w:type="spellStart"/>
+      <w:r>
+        <w:t>Savari</w:t>
+      </w:r>
+      <w:proofErr w:type="spellEnd"/>
+      <w:r>
+        <w:t xml:space="preserve"> IOBUY devices, but is also considering using devices from other manufacturers. Each device will require a custom interface built using a vendor supplied Integrated Development Environment (IDE). The team has the </w:t>
+      </w:r>
+      <w:proofErr w:type="spellStart"/>
+      <w:r>
+        <w:t>Savari</w:t>
+      </w:r>
+      <w:proofErr w:type="spellEnd"/>
+      <w:r>
+        <w:t xml:space="preserve"> IDE and won’t use other vendor’s OBUs if they don’t provide the IDE. </w:t>
+      </w:r>
+      <w:r>
+        <w:t>The differences will be addressed in the OBU Interface design effort.</w:t>
+      </w:r>
+    </w:p>
+    <w:p>
+      <w:pPr>
+        <w:spacing w:after="0"/>
+      </w:pPr>
+    </w:p>
+    <w:p>
+      <w:pPr>
+        <w:spacing w:after="0"/>
+      </w:pPr>
+      <w:r>
+        <w:t xml:space="preserve">The MRPs to be used in CA are the same as in Phase II, so it is known that they will meet the project needs. AZ will use the </w:t>
+      </w:r>
+      <w:proofErr w:type="spellStart"/>
+      <w:r>
+        <w:t>Econolite</w:t>
+      </w:r>
+      <w:proofErr w:type="spellEnd"/>
+      <w:r>
+        <w:t xml:space="preserve"> CVCP board for the MRP. This board was developed to be field hardened so that it can survive the hot temperatures in Maricopa County. The board uses a standard Linux operating system and openly available took chain. The AZ team has already tested and demonstrated the use of the board. </w:t>
+      </w:r>
+    </w:p>
+    <w:p>
+      <w:pPr>
+        <w:spacing w:after="0"/>
+      </w:pPr>
+    </w:p>
+    <w:p>
+      <w:pPr>
+        <w:spacing w:after="0"/>
+      </w:pPr>
+    </w:p>
+    <w:p>
+      <w:pPr>
+        <w:pStyle w:val="Heading1"/>
+      </w:pPr>
+      <w:bookmarkStart w:id="42" w:name="_Toc517711177"/>
+      <w:r>
+        <w:t>SECTION</w:t>
+      </w:r>
+      <w:r>
+        <w:rPr>
+          <w:spacing w:val="-13"/>
+        </w:rPr>
+        <w:t xml:space="preserve"> </w:t>
+      </w:r>
+      <w:r>
+        <w:t>6</w:t>
+      </w:r>
+      <w:r>
+        <w:t>.</w:t>
+      </w:r>
+      <w:r>
+        <w:t>0</w:t>
+      </w:r>
+      <w:r>
+        <w:rPr>
+          <w:spacing w:val="68"/>
+        </w:rPr>
+        <w:t xml:space="preserve"> </w:t>
+      </w:r>
+      <w:r>
+        <w:rPr>
+          <w:w w:val="99"/>
+        </w:rPr>
+        <w:t>INTEGRATION OF THE SYSTEM</w:t>
+      </w:r>
+      <w:bookmarkEnd w:id="42"/>
+    </w:p>
+    <w:p>
+      <w:pPr>
+        <w:spacing w:before="19" w:after="0" w:line="220" w:lineRule="exact"/>
+      </w:pPr>
+    </w:p>
+    <w:p>
+      <w:pPr>
+        <w:spacing w:before="19" w:after="0" w:line="220" w:lineRule="exact"/>
+        <w:rPr>
+          <w:i/>
+        </w:rPr>
+      </w:pPr>
+      <w:r>
+        <w:rPr>
+          <w:i/>
+        </w:rPr>
+        <w:t>This section describes the methods to be used to integrate the developed components into a functional system that meets the system requirements and is operationally supportable. The systems engineering process steps to be detailed here include: integration, verification, deployment, and the training necessary to support operations &amp; maintenance. Plans for validation of the system should also be covered. For each step, the resources [tools and personnel] are identified and products and criteria for each step defined.</w:t>
+      </w:r>
+    </w:p>
+    <w:p>
+      <w:pPr>
+        <w:pStyle w:val="Heading2"/>
+      </w:pPr>
+      <w:bookmarkStart w:id="43" w:name="_Toc517711178"/>
+      <w:r>
+        <w:t>6</w:t>
+      </w:r>
+      <w:r>
+        <w:t>.1</w:t>
+      </w:r>
+      <w:r>
+        <w:tab/>
+      </w:r>
+      <w:r>
+        <w:t>Integration</w:t>
+      </w:r>
+      <w:bookmarkEnd w:id="43"/>
+    </w:p>
+    <w:p>
       <w:r>
         <w:t xml:space="preserve">System integration is addressed at the development stage, in the laboratory, in local field testing facilities, and in the testbeds. The MMITSS-CA system is integrated throughout the software development process using software and laboratory hardware testing of the interfaces between devices and applications. In addition, PATH operates the Richmond Field Station test intersection where field testing can be executed </w:t>
       </w:r>
@@ -13301,7 +13306,7 @@
       <w:pPr>
         <w:pStyle w:val="Heading2"/>
       </w:pPr>
-      <w:bookmarkStart w:id="42" w:name="_Toc517711179"/>
+      <w:bookmarkStart w:id="44" w:name="_Toc517711179"/>
       <w:r>
         <w:t>6.2</w:t>
       </w:r>
@@ -13311,7 +13316,7 @@
       <w:r>
         <w:t>Field Test and Demonstration</w:t>
       </w:r>
-      <w:bookmarkEnd w:id="42"/>
+      <w:bookmarkEnd w:id="44"/>
     </w:p>
     <w:p/>
     <w:p>
@@ -13326,7 +13331,7 @@
       <w:pPr>
         <w:pStyle w:val="Heading2"/>
       </w:pPr>
-      <w:bookmarkStart w:id="43" w:name="_Toc517711180"/>
+      <w:bookmarkStart w:id="45" w:name="_Toc517711180"/>
       <w:r>
         <w:t>6.2.1</w:t>
       </w:r>
@@ -13334,7 +13339,7 @@
         <w:tab/>
         <w:t>Testing Enhancements from Task 3</w:t>
       </w:r>
-      <w:bookmarkEnd w:id="43"/>
+      <w:bookmarkEnd w:id="45"/>
       <w:r>
         <w:t xml:space="preserve"> </w:t>
       </w:r>
@@ -13349,7 +13354,7 @@
       <w:pPr>
         <w:pStyle w:val="Heading2"/>
       </w:pPr>
-      <w:bookmarkStart w:id="44" w:name="_Toc517711181"/>
+      <w:bookmarkStart w:id="46" w:name="_Toc517711181"/>
       <w:r>
         <w:t>6.2.2</w:t>
       </w:r>
@@ -13357,7 +13362,7 @@
         <w:tab/>
         <w:t>Testing Updates to System Performance Measures</w:t>
       </w:r>
-      <w:bookmarkEnd w:id="44"/>
+      <w:bookmarkEnd w:id="46"/>
       <w:r>
         <w:t xml:space="preserve"> </w:t>
       </w:r>
@@ -13416,7 +13421,7 @@
       <w:pPr>
         <w:pStyle w:val="Heading2"/>
       </w:pPr>
-      <w:bookmarkStart w:id="45" w:name="_Toc517711182"/>
+      <w:bookmarkStart w:id="47" w:name="_Toc517711182"/>
       <w:r>
         <w:t>6.3</w:t>
       </w:r>
@@ -13426,7 +13431,7 @@
       <w:r>
         <w:t>Deployment of the System</w:t>
       </w:r>
-      <w:bookmarkEnd w:id="45"/>
+      <w:bookmarkEnd w:id="47"/>
     </w:p>
     <w:p/>
     <w:p>
@@ -13438,7 +13443,7 @@
       <w:pPr>
         <w:pStyle w:val="Heading2"/>
       </w:pPr>
-      <w:bookmarkStart w:id="46" w:name="_Toc517711183"/>
+      <w:bookmarkStart w:id="48" w:name="_Toc517711183"/>
       <w:r>
         <w:lastRenderedPageBreak/>
         <w:t>6.</w:t>
@@ -13452,7 +13457,7 @@
       <w:r>
         <w:t>Training and Support</w:t>
       </w:r>
-      <w:bookmarkEnd w:id="46"/>
+      <w:bookmarkEnd w:id="48"/>
     </w:p>
     <w:p/>
     <w:p>
@@ -13628,7 +13633,7 @@
           <w:w w:val="99"/>
         </w:rPr>
       </w:pPr>
-      <w:bookmarkStart w:id="47" w:name="_Toc517711184"/>
+      <w:bookmarkStart w:id="49" w:name="_Toc517711184"/>
       <w:r>
         <w:t>SECTION</w:t>
       </w:r>
@@ -13656,7 +13661,7 @@
         </w:rPr>
         <w:t>APPLICABLE DOCUMENTS</w:t>
       </w:r>
-      <w:bookmarkEnd w:id="47"/>
+      <w:bookmarkEnd w:id="49"/>
     </w:p>
     <w:p/>
     <w:p>
@@ -21783,7 +21788,7 @@
 </file>
 
 <file path=customXml/itemProps1.xml><?xml version="1.0" encoding="utf-8"?>
-<ds:datastoreItem xmlns:ds="http://schemas.openxmlformats.org/officeDocument/2006/customXml" ds:itemID="{F8D5143C-35E2-4FB0-8DBE-11CB4C7953AA}">
+<ds:datastoreItem xmlns:ds="http://schemas.openxmlformats.org/officeDocument/2006/customXml" ds:itemID="{3AFEB94F-94C5-4D8B-BF90-BA2524B899A6}">
   <ds:schemaRefs>
     <ds:schemaRef ds:uri="http://schemas.openxmlformats.org/officeDocument/2006/bibliography"/>
   </ds:schemaRefs>
